--- a/1. СТАТЬИ/2025/Volume 8, 1-3/io2532a/io2532a.docx
+++ b/1. СТАТЬИ/2025/Volume 8, 1-3/io2532a/io2532a.docx
@@ -589,7 +589,7 @@
                           <a:blip r:embed="rId9" cstate="print">
                             <a:extLst>
                               <a:ext uri="{28A0092B-C50C-407E-A947-70E740481C1C}">
-                                <a14:useLocalDpi xmlns="" xmlns:wpc="http://schemas.microsoft.com/office/word/2010/wordprocessingCanvas" xmlns:cx="http://schemas.microsoft.com/office/drawing/2014/chartex" xmlns:cx1="http://schemas.microsoft.com/office/drawing/2015/9/8/chartex" xmlns:cx2="http://schemas.microsoft.com/office/drawing/2015/10/21/chartex" xmlns:cx3="http://schemas.microsoft.com/office/drawing/2016/5/9/chartex" xmlns:cx4="http://schemas.microsoft.com/office/drawing/2016/5/10/chartex" xmlns:cx5="http://schemas.microsoft.com/office/drawing/2016/5/11/chartex" xmlns:cx6="http://schemas.microsoft.com/office/drawing/2016/5/12/chartex" xmlns:cx7="http://schemas.microsoft.com/office/drawing/2016/5/13/chartex" xmlns:cx8="http://schemas.microsoft.com/office/drawing/2016/5/14/chartex" xmlns:mc="http://schemas.openxmlformats.org/markup-compatibility/2006" xmlns:aink="http://schemas.microsoft.com/office/drawing/2016/ink" xmlns:am3d="http://schemas.microsoft.com/office/drawing/2017/model3d" xmlns:o="urn:schemas-microsoft-com:office:office" xmlns:oel="http://schemas.microsoft.com/office/2019/extlst" xmlns:v="urn:schemas-microsoft-com:vml" xmlns:wp14="http://schemas.microsoft.com/office/word/2010/wordprocessingDrawing" xmlns:w10="urn:schemas-microsoft-com:office:word" xmlns:w="http://schemas.openxmlformats.org/wordprocessingml/2006/main" xmlns:w14="http://schemas.microsoft.com/office/word/2010/wordml" xmlns:w15="http://schemas.microsoft.com/office/word/2012/wordml" xmlns:w16cex="http://schemas.microsoft.com/office/word/2018/wordml/cex" xmlns:w16cid="http://schemas.microsoft.com/office/word/2016/wordml/cid" xmlns:w16="http://schemas.microsoft.com/office/word/2018/wordml" xmlns:w16du="http://schemas.microsoft.com/office/word/2023/wordml/word16du" xmlns:w16sdtdh="http://schemas.microsoft.com/office/word/2020/wordml/sdtdatahash" xmlns:w16sdtfl="http://schemas.microsoft.com/office/word/2024/wordml/sdtformatlock" xmlns:w16se="http://schemas.microsoft.com/office/word/2015/wordml/symex" xmlns:wpg="http://schemas.microsoft.com/office/word/2010/wordprocessingGroup" xmlns:wpi="http://schemas.microsoft.com/office/word/2010/wordprocessingInk" xmlns:wps="http://schemas.microsoft.com/office/word/2010/wordprocessingShape" xmlns:a14="http://schemas.microsoft.com/office/drawing/2010/main" val="0"/>
+                                <a14:useLocalDpi xmlns:a14="http://schemas.microsoft.com/office/drawing/2010/main" xmlns:wps="http://schemas.microsoft.com/office/word/2010/wordprocessingShape" xmlns:wpi="http://schemas.microsoft.com/office/word/2010/wordprocessingInk" xmlns:wpg="http://schemas.microsoft.com/office/word/2010/wordprocessingGroup" xmlns:w16se="http://schemas.microsoft.com/office/word/2015/wordml/symex" xmlns:w16sdtfl="http://schemas.microsoft.com/office/word/2024/wordml/sdtformatlock" xmlns:w16sdtdh="http://schemas.microsoft.com/office/word/2020/wordml/sdtdatahash" xmlns:w16du="http://schemas.microsoft.com/office/word/2023/wordml/word16du" xmlns:w16="http://schemas.microsoft.com/office/word/2018/wordml" xmlns:w16cid="http://schemas.microsoft.com/office/word/2016/wordml/cid" xmlns:w16cex="http://schemas.microsoft.com/office/word/2018/wordml/cex" xmlns:w15="http://schemas.microsoft.com/office/word/2012/wordml" xmlns:w14="http://schemas.microsoft.com/office/word/2010/wordml" xmlns:w="http://schemas.openxmlformats.org/wordprocessingml/2006/main" xmlns:w10="urn:schemas-microsoft-com:office:word" xmlns:wp14="http://schemas.microsoft.com/office/word/2010/wordprocessingDrawing" xmlns:v="urn:schemas-microsoft-com:vml" xmlns:oel="http://schemas.microsoft.com/office/2019/extlst" xmlns:o="urn:schemas-microsoft-com:office:office" xmlns:am3d="http://schemas.microsoft.com/office/drawing/2017/model3d" xmlns:aink="http://schemas.microsoft.com/office/drawing/2016/ink" xmlns:mc="http://schemas.openxmlformats.org/markup-compatibility/2006" xmlns:cx8="http://schemas.microsoft.com/office/drawing/2016/5/14/chartex" xmlns:cx7="http://schemas.microsoft.com/office/drawing/2016/5/13/chartex" xmlns:cx6="http://schemas.microsoft.com/office/drawing/2016/5/12/chartex" xmlns:cx5="http://schemas.microsoft.com/office/drawing/2016/5/11/chartex" xmlns:cx4="http://schemas.microsoft.com/office/drawing/2016/5/10/chartex" xmlns:cx3="http://schemas.microsoft.com/office/drawing/2016/5/9/chartex" xmlns:cx2="http://schemas.microsoft.com/office/drawing/2015/10/21/chartex" xmlns:cx1="http://schemas.microsoft.com/office/drawing/2015/9/8/chartex" xmlns:cx="http://schemas.microsoft.com/office/drawing/2014/chartex" xmlns:wpc="http://schemas.microsoft.com/office/word/2010/wordprocessingCanvas" xmlns="" val="0"/>
                               </a:ext>
                             </a:extLst>
                           </a:blip>
@@ -950,7 +950,7 @@
                     <a:blip r:embed="rId12" cstate="print">
                       <a:extLst>
                         <a:ext uri="{28A0092B-C50C-407E-A947-70E740481C1C}">
-                          <a14:useLocalDpi xmlns="" xmlns:wpc="http://schemas.microsoft.com/office/word/2010/wordprocessingCanvas" xmlns:cx="http://schemas.microsoft.com/office/drawing/2014/chartex" xmlns:cx1="http://schemas.microsoft.com/office/drawing/2015/9/8/chartex" xmlns:cx2="http://schemas.microsoft.com/office/drawing/2015/10/21/chartex" xmlns:cx3="http://schemas.microsoft.com/office/drawing/2016/5/9/chartex" xmlns:cx4="http://schemas.microsoft.com/office/drawing/2016/5/10/chartex" xmlns:cx5="http://schemas.microsoft.com/office/drawing/2016/5/11/chartex" xmlns:cx6="http://schemas.microsoft.com/office/drawing/2016/5/12/chartex" xmlns:cx7="http://schemas.microsoft.com/office/drawing/2016/5/13/chartex" xmlns:cx8="http://schemas.microsoft.com/office/drawing/2016/5/14/chartex" xmlns:mc="http://schemas.openxmlformats.org/markup-compatibility/2006" xmlns:aink="http://schemas.microsoft.com/office/drawing/2016/ink" xmlns:am3d="http://schemas.microsoft.com/office/drawing/2017/model3d" xmlns:o="urn:schemas-microsoft-com:office:office" xmlns:oel="http://schemas.microsoft.com/office/2019/extlst" xmlns:v="urn:schemas-microsoft-com:vml" xmlns:wp14="http://schemas.microsoft.com/office/word/2010/wordprocessingDrawing" xmlns:w10="urn:schemas-microsoft-com:office:word" xmlns:w="http://schemas.openxmlformats.org/wordprocessingml/2006/main" xmlns:w14="http://schemas.microsoft.com/office/word/2010/wordml" xmlns:w15="http://schemas.microsoft.com/office/word/2012/wordml" xmlns:w16cex="http://schemas.microsoft.com/office/word/2018/wordml/cex" xmlns:w16cid="http://schemas.microsoft.com/office/word/2016/wordml/cid" xmlns:w16="http://schemas.microsoft.com/office/word/2018/wordml" xmlns:w16du="http://schemas.microsoft.com/office/word/2023/wordml/word16du" xmlns:w16sdtdh="http://schemas.microsoft.com/office/word/2020/wordml/sdtdatahash" xmlns:w16sdtfl="http://schemas.microsoft.com/office/word/2024/wordml/sdtformatlock" xmlns:w16se="http://schemas.microsoft.com/office/word/2015/wordml/symex" xmlns:wpg="http://schemas.microsoft.com/office/word/2010/wordprocessingGroup" xmlns:wpi="http://schemas.microsoft.com/office/word/2010/wordprocessingInk" xmlns:wps="http://schemas.microsoft.com/office/word/2010/wordprocessingShape" xmlns:a14="http://schemas.microsoft.com/office/drawing/2010/main" val="0"/>
+                          <a14:useLocalDpi xmlns:a14="http://schemas.microsoft.com/office/drawing/2010/main" xmlns:wps="http://schemas.microsoft.com/office/word/2010/wordprocessingShape" xmlns:wpi="http://schemas.microsoft.com/office/word/2010/wordprocessingInk" xmlns:wpg="http://schemas.microsoft.com/office/word/2010/wordprocessingGroup" xmlns:w16se="http://schemas.microsoft.com/office/word/2015/wordml/symex" xmlns:w16sdtfl="http://schemas.microsoft.com/office/word/2024/wordml/sdtformatlock" xmlns:w16sdtdh="http://schemas.microsoft.com/office/word/2020/wordml/sdtdatahash" xmlns:w16du="http://schemas.microsoft.com/office/word/2023/wordml/word16du" xmlns:w16="http://schemas.microsoft.com/office/word/2018/wordml" xmlns:w16cid="http://schemas.microsoft.com/office/word/2016/wordml/cid" xmlns:w16cex="http://schemas.microsoft.com/office/word/2018/wordml/cex" xmlns:w15="http://schemas.microsoft.com/office/word/2012/wordml" xmlns:w14="http://schemas.microsoft.com/office/word/2010/wordml" xmlns:w="http://schemas.openxmlformats.org/wordprocessingml/2006/main" xmlns:w10="urn:schemas-microsoft-com:office:word" xmlns:wp14="http://schemas.microsoft.com/office/word/2010/wordprocessingDrawing" xmlns:v="urn:schemas-microsoft-com:vml" xmlns:oel="http://schemas.microsoft.com/office/2019/extlst" xmlns:o="urn:schemas-microsoft-com:office:office" xmlns:am3d="http://schemas.microsoft.com/office/drawing/2017/model3d" xmlns:aink="http://schemas.microsoft.com/office/drawing/2016/ink" xmlns:mc="http://schemas.openxmlformats.org/markup-compatibility/2006" xmlns:cx8="http://schemas.microsoft.com/office/drawing/2016/5/14/chartex" xmlns:cx7="http://schemas.microsoft.com/office/drawing/2016/5/13/chartex" xmlns:cx6="http://schemas.microsoft.com/office/drawing/2016/5/12/chartex" xmlns:cx5="http://schemas.microsoft.com/office/drawing/2016/5/11/chartex" xmlns:cx4="http://schemas.microsoft.com/office/drawing/2016/5/10/chartex" xmlns:cx3="http://schemas.microsoft.com/office/drawing/2016/5/9/chartex" xmlns:cx2="http://schemas.microsoft.com/office/drawing/2015/10/21/chartex" xmlns:cx1="http://schemas.microsoft.com/office/drawing/2015/9/8/chartex" xmlns:cx="http://schemas.microsoft.com/office/drawing/2014/chartex" xmlns:wpc="http://schemas.microsoft.com/office/word/2010/wordprocessingCanvas" xmlns="" val="0"/>
                         </a:ext>
                       </a:extLst>
                     </a:blip>
@@ -1974,6 +1974,7 @@
             <w:tcW w:w="1662" w:type="dxa"/>
             <w:tcBorders>
               <w:left w:val="nil"/>
+              <w:right w:val="nil"/>
             </w:tcBorders>
             <w:shd w:val="clear" w:color="auto" w:fill="auto"/>
             <w:vAlign w:val="center"/>
@@ -2004,6 +2005,10 @@
         <w:tc>
           <w:tcPr>
             <w:tcW w:w="708" w:type="dxa"/>
+            <w:tcBorders>
+              <w:left w:val="nil"/>
+              <w:right w:val="nil"/>
+            </w:tcBorders>
             <w:shd w:val="clear" w:color="auto" w:fill="auto"/>
             <w:vAlign w:val="center"/>
           </w:tcPr>
@@ -2054,6 +2059,10 @@
         <w:tc>
           <w:tcPr>
             <w:tcW w:w="709" w:type="dxa"/>
+            <w:tcBorders>
+              <w:left w:val="nil"/>
+              <w:right w:val="nil"/>
+            </w:tcBorders>
             <w:shd w:val="clear" w:color="auto" w:fill="auto"/>
             <w:vAlign w:val="center"/>
           </w:tcPr>
@@ -2096,6 +2105,10 @@
         <w:tc>
           <w:tcPr>
             <w:tcW w:w="725" w:type="dxa"/>
+            <w:tcBorders>
+              <w:left w:val="nil"/>
+              <w:right w:val="nil"/>
+            </w:tcBorders>
             <w:shd w:val="clear" w:color="auto" w:fill="auto"/>
             <w:vAlign w:val="center"/>
           </w:tcPr>
@@ -2138,6 +2151,7 @@
           <w:tcPr>
             <w:tcW w:w="966" w:type="dxa"/>
             <w:tcBorders>
+              <w:left w:val="nil"/>
               <w:right w:val="nil"/>
             </w:tcBorders>
             <w:shd w:val="clear" w:color="auto" w:fill="auto"/>
@@ -2210,6 +2224,7 @@
             <w:tcBorders>
               <w:left w:val="nil"/>
               <w:bottom w:val="nil"/>
+              <w:right w:val="nil"/>
             </w:tcBorders>
             <w:shd w:val="clear" w:color="auto" w:fill="auto"/>
             <w:vAlign w:val="center"/>
@@ -2240,7 +2255,9 @@
           <w:tcPr>
             <w:tcW w:w="708" w:type="dxa"/>
             <w:tcBorders>
+              <w:left w:val="nil"/>
               <w:bottom w:val="nil"/>
+              <w:right w:val="nil"/>
             </w:tcBorders>
             <w:shd w:val="clear" w:color="auto" w:fill="auto"/>
             <w:vAlign w:val="center"/>
@@ -2272,7 +2289,9 @@
           <w:tcPr>
             <w:tcW w:w="709" w:type="dxa"/>
             <w:tcBorders>
+              <w:left w:val="nil"/>
               <w:bottom w:val="nil"/>
+              <w:right w:val="nil"/>
             </w:tcBorders>
             <w:shd w:val="clear" w:color="auto" w:fill="auto"/>
             <w:vAlign w:val="center"/>
@@ -2304,7 +2323,9 @@
           <w:tcPr>
             <w:tcW w:w="725" w:type="dxa"/>
             <w:tcBorders>
+              <w:left w:val="nil"/>
               <w:bottom w:val="nil"/>
+              <w:right w:val="nil"/>
             </w:tcBorders>
             <w:shd w:val="clear" w:color="auto" w:fill="auto"/>
             <w:vAlign w:val="center"/>
@@ -2360,6 +2381,7 @@
           <w:tcPr>
             <w:tcW w:w="966" w:type="dxa"/>
             <w:tcBorders>
+              <w:left w:val="nil"/>
               <w:bottom w:val="nil"/>
               <w:right w:val="nil"/>
             </w:tcBorders>
@@ -2401,6 +2423,7 @@
               <w:top w:val="nil"/>
               <w:left w:val="nil"/>
               <w:bottom w:val="nil"/>
+              <w:right w:val="nil"/>
             </w:tcBorders>
             <w:shd w:val="clear" w:color="auto" w:fill="auto"/>
             <w:vAlign w:val="center"/>
@@ -2430,7 +2453,9 @@
             <w:tcW w:w="708" w:type="dxa"/>
             <w:tcBorders>
               <w:top w:val="nil"/>
+              <w:left w:val="nil"/>
               <w:bottom w:val="nil"/>
+              <w:right w:val="nil"/>
             </w:tcBorders>
             <w:shd w:val="clear" w:color="auto" w:fill="auto"/>
             <w:vAlign w:val="center"/>
@@ -2480,7 +2505,9 @@
             <w:tcW w:w="709" w:type="dxa"/>
             <w:tcBorders>
               <w:top w:val="nil"/>
+              <w:left w:val="nil"/>
               <w:bottom w:val="nil"/>
+              <w:right w:val="nil"/>
             </w:tcBorders>
             <w:shd w:val="clear" w:color="auto" w:fill="auto"/>
             <w:vAlign w:val="center"/>
@@ -2521,7 +2548,9 @@
             <w:tcW w:w="725" w:type="dxa"/>
             <w:tcBorders>
               <w:top w:val="nil"/>
+              <w:left w:val="nil"/>
               <w:bottom w:val="nil"/>
+              <w:right w:val="nil"/>
             </w:tcBorders>
             <w:shd w:val="clear" w:color="auto" w:fill="auto"/>
             <w:vAlign w:val="center"/>
@@ -2562,6 +2591,7 @@
             <w:tcW w:w="966" w:type="dxa"/>
             <w:tcBorders>
               <w:top w:val="nil"/>
+              <w:left w:val="nil"/>
               <w:bottom w:val="nil"/>
               <w:right w:val="nil"/>
             </w:tcBorders>
@@ -2611,6 +2641,7 @@
               <w:top w:val="nil"/>
               <w:left w:val="nil"/>
               <w:bottom w:val="nil"/>
+              <w:right w:val="nil"/>
             </w:tcBorders>
             <w:shd w:val="clear" w:color="auto" w:fill="auto"/>
             <w:vAlign w:val="center"/>
@@ -2642,7 +2673,9 @@
             <w:tcW w:w="708" w:type="dxa"/>
             <w:tcBorders>
               <w:top w:val="nil"/>
+              <w:left w:val="nil"/>
               <w:bottom w:val="nil"/>
+              <w:right w:val="nil"/>
             </w:tcBorders>
             <w:shd w:val="clear" w:color="auto" w:fill="auto"/>
             <w:vAlign w:val="center"/>
@@ -2692,7 +2725,9 @@
             <w:tcW w:w="709" w:type="dxa"/>
             <w:tcBorders>
               <w:top w:val="nil"/>
+              <w:left w:val="nil"/>
               <w:bottom w:val="nil"/>
+              <w:right w:val="nil"/>
             </w:tcBorders>
             <w:shd w:val="clear" w:color="auto" w:fill="auto"/>
             <w:vAlign w:val="center"/>
@@ -2723,7 +2758,9 @@
             <w:tcW w:w="725" w:type="dxa"/>
             <w:tcBorders>
               <w:top w:val="nil"/>
+              <w:left w:val="nil"/>
               <w:bottom w:val="nil"/>
+              <w:right w:val="nil"/>
             </w:tcBorders>
             <w:shd w:val="clear" w:color="auto" w:fill="auto"/>
             <w:vAlign w:val="center"/>
@@ -2762,6 +2799,7 @@
             <w:tcW w:w="966" w:type="dxa"/>
             <w:tcBorders>
               <w:top w:val="nil"/>
+              <w:left w:val="nil"/>
               <w:bottom w:val="nil"/>
               <w:right w:val="nil"/>
             </w:tcBorders>
@@ -2811,6 +2849,7 @@
               <w:top w:val="nil"/>
               <w:left w:val="nil"/>
               <w:bottom w:val="nil"/>
+              <w:right w:val="nil"/>
             </w:tcBorders>
             <w:shd w:val="clear" w:color="auto" w:fill="auto"/>
             <w:vAlign w:val="center"/>
@@ -2859,7 +2898,9 @@
             <w:tcW w:w="708" w:type="dxa"/>
             <w:tcBorders>
               <w:top w:val="nil"/>
+              <w:left w:val="nil"/>
               <w:bottom w:val="nil"/>
+              <w:right w:val="nil"/>
             </w:tcBorders>
             <w:shd w:val="clear" w:color="auto" w:fill="auto"/>
             <w:vAlign w:val="center"/>
@@ -2909,7 +2950,9 @@
             <w:tcW w:w="709" w:type="dxa"/>
             <w:tcBorders>
               <w:top w:val="nil"/>
+              <w:left w:val="nil"/>
               <w:bottom w:val="nil"/>
+              <w:right w:val="nil"/>
             </w:tcBorders>
             <w:shd w:val="clear" w:color="auto" w:fill="auto"/>
             <w:vAlign w:val="center"/>
@@ -2959,7 +3002,9 @@
             <w:tcW w:w="725" w:type="dxa"/>
             <w:tcBorders>
               <w:top w:val="nil"/>
+              <w:left w:val="nil"/>
               <w:bottom w:val="nil"/>
+              <w:right w:val="nil"/>
             </w:tcBorders>
             <w:shd w:val="clear" w:color="auto" w:fill="auto"/>
             <w:vAlign w:val="center"/>
@@ -3008,6 +3053,7 @@
             <w:tcW w:w="966" w:type="dxa"/>
             <w:tcBorders>
               <w:top w:val="nil"/>
+              <w:left w:val="nil"/>
               <w:bottom w:val="nil"/>
               <w:right w:val="nil"/>
             </w:tcBorders>
@@ -3048,6 +3094,7 @@
               <w:top w:val="nil"/>
               <w:left w:val="nil"/>
               <w:bottom w:val="nil"/>
+              <w:right w:val="nil"/>
             </w:tcBorders>
             <w:shd w:val="clear" w:color="auto" w:fill="auto"/>
             <w:vAlign w:val="center"/>
@@ -3113,7 +3160,9 @@
             <w:tcW w:w="708" w:type="dxa"/>
             <w:tcBorders>
               <w:top w:val="nil"/>
+              <w:left w:val="nil"/>
               <w:bottom w:val="nil"/>
+              <w:right w:val="nil"/>
             </w:tcBorders>
             <w:shd w:val="clear" w:color="auto" w:fill="auto"/>
             <w:vAlign w:val="center"/>
@@ -3163,7 +3212,9 @@
             <w:tcW w:w="709" w:type="dxa"/>
             <w:tcBorders>
               <w:top w:val="nil"/>
+              <w:left w:val="nil"/>
               <w:bottom w:val="nil"/>
+              <w:right w:val="nil"/>
             </w:tcBorders>
             <w:shd w:val="clear" w:color="auto" w:fill="auto"/>
             <w:vAlign w:val="center"/>
@@ -3195,7 +3246,9 @@
             <w:tcW w:w="725" w:type="dxa"/>
             <w:tcBorders>
               <w:top w:val="nil"/>
+              <w:left w:val="nil"/>
               <w:bottom w:val="nil"/>
+              <w:right w:val="nil"/>
             </w:tcBorders>
             <w:shd w:val="clear" w:color="auto" w:fill="auto"/>
             <w:vAlign w:val="center"/>
@@ -3226,6 +3279,7 @@
             <w:tcW w:w="966" w:type="dxa"/>
             <w:tcBorders>
               <w:top w:val="nil"/>
+              <w:left w:val="nil"/>
               <w:bottom w:val="nil"/>
               <w:right w:val="nil"/>
             </w:tcBorders>
@@ -3275,6 +3329,7 @@
               <w:top w:val="nil"/>
               <w:left w:val="nil"/>
               <w:bottom w:val="nil"/>
+              <w:right w:val="nil"/>
             </w:tcBorders>
             <w:shd w:val="clear" w:color="auto" w:fill="auto"/>
             <w:vAlign w:val="center"/>
@@ -3340,7 +3395,9 @@
             <w:tcW w:w="708" w:type="dxa"/>
             <w:tcBorders>
               <w:top w:val="nil"/>
+              <w:left w:val="nil"/>
               <w:bottom w:val="nil"/>
+              <w:right w:val="nil"/>
             </w:tcBorders>
             <w:shd w:val="clear" w:color="auto" w:fill="auto"/>
             <w:vAlign w:val="center"/>
@@ -3381,7 +3438,9 @@
             <w:tcW w:w="709" w:type="dxa"/>
             <w:tcBorders>
               <w:top w:val="nil"/>
+              <w:left w:val="nil"/>
               <w:bottom w:val="nil"/>
+              <w:right w:val="nil"/>
             </w:tcBorders>
             <w:shd w:val="clear" w:color="auto" w:fill="auto"/>
             <w:vAlign w:val="center"/>
@@ -3413,7 +3472,9 @@
             <w:tcW w:w="725" w:type="dxa"/>
             <w:tcBorders>
               <w:top w:val="nil"/>
+              <w:left w:val="nil"/>
               <w:bottom w:val="nil"/>
+              <w:right w:val="nil"/>
             </w:tcBorders>
             <w:shd w:val="clear" w:color="auto" w:fill="auto"/>
             <w:vAlign w:val="center"/>
@@ -3445,6 +3506,7 @@
             <w:tcW w:w="966" w:type="dxa"/>
             <w:tcBorders>
               <w:top w:val="nil"/>
+              <w:left w:val="nil"/>
               <w:bottom w:val="nil"/>
               <w:right w:val="nil"/>
             </w:tcBorders>
@@ -3493,6 +3555,7 @@
               <w:top w:val="nil"/>
               <w:left w:val="nil"/>
               <w:bottom w:val="nil"/>
+              <w:right w:val="nil"/>
             </w:tcBorders>
             <w:shd w:val="clear" w:color="auto" w:fill="auto"/>
             <w:vAlign w:val="center"/>
@@ -3547,7 +3610,9 @@
             <w:tcW w:w="708" w:type="dxa"/>
             <w:tcBorders>
               <w:top w:val="nil"/>
+              <w:left w:val="nil"/>
               <w:bottom w:val="nil"/>
+              <w:right w:val="nil"/>
             </w:tcBorders>
             <w:shd w:val="clear" w:color="auto" w:fill="auto"/>
             <w:vAlign w:val="center"/>
@@ -3597,7 +3662,9 @@
             <w:tcW w:w="709" w:type="dxa"/>
             <w:tcBorders>
               <w:top w:val="nil"/>
+              <w:left w:val="nil"/>
               <w:bottom w:val="nil"/>
+              <w:right w:val="nil"/>
             </w:tcBorders>
             <w:shd w:val="clear" w:color="auto" w:fill="auto"/>
             <w:vAlign w:val="center"/>
@@ -3629,7 +3696,9 @@
             <w:tcW w:w="725" w:type="dxa"/>
             <w:tcBorders>
               <w:top w:val="nil"/>
+              <w:left w:val="nil"/>
               <w:bottom w:val="nil"/>
+              <w:right w:val="nil"/>
             </w:tcBorders>
             <w:shd w:val="clear" w:color="auto" w:fill="auto"/>
             <w:vAlign w:val="center"/>
@@ -3668,6 +3737,7 @@
             <w:tcW w:w="966" w:type="dxa"/>
             <w:tcBorders>
               <w:top w:val="nil"/>
+              <w:left w:val="nil"/>
               <w:bottom w:val="nil"/>
               <w:right w:val="nil"/>
             </w:tcBorders>
@@ -3709,6 +3779,7 @@
               <w:top w:val="nil"/>
               <w:left w:val="nil"/>
               <w:bottom w:val="nil"/>
+              <w:right w:val="nil"/>
             </w:tcBorders>
             <w:shd w:val="clear" w:color="auto" w:fill="auto"/>
             <w:vAlign w:val="center"/>
@@ -3740,7 +3811,9 @@
             <w:tcW w:w="708" w:type="dxa"/>
             <w:tcBorders>
               <w:top w:val="nil"/>
+              <w:left w:val="nil"/>
               <w:bottom w:val="nil"/>
+              <w:right w:val="nil"/>
             </w:tcBorders>
             <w:shd w:val="clear" w:color="auto" w:fill="auto"/>
             <w:vAlign w:val="center"/>
@@ -3788,7 +3861,9 @@
             <w:tcW w:w="709" w:type="dxa"/>
             <w:tcBorders>
               <w:top w:val="nil"/>
+              <w:left w:val="nil"/>
               <w:bottom w:val="nil"/>
+              <w:right w:val="nil"/>
             </w:tcBorders>
             <w:shd w:val="clear" w:color="auto" w:fill="auto"/>
             <w:vAlign w:val="center"/>
@@ -3827,7 +3902,9 @@
             <w:tcW w:w="725" w:type="dxa"/>
             <w:tcBorders>
               <w:top w:val="nil"/>
+              <w:left w:val="nil"/>
               <w:bottom w:val="nil"/>
+              <w:right w:val="nil"/>
             </w:tcBorders>
             <w:shd w:val="clear" w:color="auto" w:fill="auto"/>
             <w:vAlign w:val="center"/>
@@ -3859,6 +3936,7 @@
             <w:tcW w:w="966" w:type="dxa"/>
             <w:tcBorders>
               <w:top w:val="nil"/>
+              <w:left w:val="nil"/>
               <w:bottom w:val="nil"/>
               <w:right w:val="nil"/>
             </w:tcBorders>
@@ -3898,6 +3976,7 @@
               <w:top w:val="nil"/>
               <w:left w:val="nil"/>
               <w:bottom w:val="nil"/>
+              <w:right w:val="nil"/>
             </w:tcBorders>
             <w:shd w:val="clear" w:color="auto" w:fill="auto"/>
             <w:vAlign w:val="center"/>
@@ -3963,7 +4042,9 @@
             <w:tcW w:w="708" w:type="dxa"/>
             <w:tcBorders>
               <w:top w:val="nil"/>
+              <w:left w:val="nil"/>
               <w:bottom w:val="nil"/>
+              <w:right w:val="nil"/>
             </w:tcBorders>
             <w:shd w:val="clear" w:color="auto" w:fill="auto"/>
             <w:vAlign w:val="center"/>
@@ -4003,7 +4084,9 @@
             <w:tcW w:w="709" w:type="dxa"/>
             <w:tcBorders>
               <w:top w:val="nil"/>
+              <w:left w:val="nil"/>
               <w:bottom w:val="nil"/>
+              <w:right w:val="nil"/>
             </w:tcBorders>
             <w:shd w:val="clear" w:color="auto" w:fill="auto"/>
             <w:vAlign w:val="center"/>
@@ -4035,7 +4118,9 @@
             <w:tcW w:w="725" w:type="dxa"/>
             <w:tcBorders>
               <w:top w:val="nil"/>
+              <w:left w:val="nil"/>
               <w:bottom w:val="nil"/>
+              <w:right w:val="nil"/>
             </w:tcBorders>
             <w:shd w:val="clear" w:color="auto" w:fill="auto"/>
             <w:vAlign w:val="center"/>
@@ -4074,6 +4159,7 @@
             <w:tcW w:w="966" w:type="dxa"/>
             <w:tcBorders>
               <w:top w:val="nil"/>
+              <w:left w:val="nil"/>
               <w:bottom w:val="nil"/>
               <w:right w:val="nil"/>
             </w:tcBorders>
@@ -4121,6 +4207,7 @@
               <w:top w:val="nil"/>
               <w:left w:val="nil"/>
               <w:bottom w:val="nil"/>
+              <w:right w:val="nil"/>
             </w:tcBorders>
             <w:shd w:val="clear" w:color="auto" w:fill="auto"/>
             <w:vAlign w:val="center"/>
@@ -4186,7 +4273,9 @@
             <w:tcW w:w="708" w:type="dxa"/>
             <w:tcBorders>
               <w:top w:val="nil"/>
+              <w:left w:val="nil"/>
               <w:bottom w:val="nil"/>
+              <w:right w:val="nil"/>
             </w:tcBorders>
             <w:shd w:val="clear" w:color="auto" w:fill="auto"/>
             <w:vAlign w:val="center"/>
@@ -4235,7 +4324,9 @@
             <w:tcW w:w="709" w:type="dxa"/>
             <w:tcBorders>
               <w:top w:val="nil"/>
+              <w:left w:val="nil"/>
               <w:bottom w:val="nil"/>
+              <w:right w:val="nil"/>
             </w:tcBorders>
             <w:shd w:val="clear" w:color="auto" w:fill="auto"/>
             <w:vAlign w:val="center"/>
@@ -4284,7 +4375,9 @@
             <w:tcW w:w="725" w:type="dxa"/>
             <w:tcBorders>
               <w:top w:val="nil"/>
+              <w:left w:val="nil"/>
               <w:bottom w:val="nil"/>
+              <w:right w:val="nil"/>
             </w:tcBorders>
             <w:shd w:val="clear" w:color="auto" w:fill="auto"/>
             <w:vAlign w:val="center"/>
@@ -4324,6 +4417,7 @@
             <w:tcW w:w="966" w:type="dxa"/>
             <w:tcBorders>
               <w:top w:val="nil"/>
+              <w:left w:val="nil"/>
               <w:bottom w:val="nil"/>
               <w:right w:val="nil"/>
             </w:tcBorders>
@@ -4364,6 +4458,7 @@
               <w:top w:val="nil"/>
               <w:left w:val="nil"/>
               <w:bottom w:val="nil"/>
+              <w:right w:val="nil"/>
             </w:tcBorders>
             <w:shd w:val="clear" w:color="auto" w:fill="auto"/>
             <w:vAlign w:val="center"/>
@@ -4423,7 +4518,9 @@
             <w:tcW w:w="708" w:type="dxa"/>
             <w:tcBorders>
               <w:top w:val="nil"/>
+              <w:left w:val="nil"/>
               <w:bottom w:val="nil"/>
+              <w:right w:val="nil"/>
             </w:tcBorders>
             <w:shd w:val="clear" w:color="auto" w:fill="auto"/>
             <w:vAlign w:val="center"/>
@@ -4463,7 +4560,9 @@
             <w:tcW w:w="709" w:type="dxa"/>
             <w:tcBorders>
               <w:top w:val="nil"/>
+              <w:left w:val="nil"/>
               <w:bottom w:val="nil"/>
+              <w:right w:val="nil"/>
             </w:tcBorders>
             <w:shd w:val="clear" w:color="auto" w:fill="auto"/>
             <w:vAlign w:val="center"/>
@@ -4495,7 +4594,9 @@
             <w:tcW w:w="725" w:type="dxa"/>
             <w:tcBorders>
               <w:top w:val="nil"/>
+              <w:left w:val="nil"/>
               <w:bottom w:val="nil"/>
+              <w:right w:val="nil"/>
             </w:tcBorders>
             <w:shd w:val="clear" w:color="auto" w:fill="auto"/>
             <w:vAlign w:val="center"/>
@@ -4535,6 +4636,7 @@
             <w:tcW w:w="966" w:type="dxa"/>
             <w:tcBorders>
               <w:top w:val="nil"/>
+              <w:left w:val="nil"/>
               <w:bottom w:val="nil"/>
               <w:right w:val="nil"/>
             </w:tcBorders>
@@ -4574,6 +4676,7 @@
               <w:top w:val="nil"/>
               <w:left w:val="nil"/>
               <w:bottom w:val="nil"/>
+              <w:right w:val="nil"/>
             </w:tcBorders>
             <w:shd w:val="clear" w:color="auto" w:fill="auto"/>
             <w:vAlign w:val="center"/>
@@ -4622,7 +4725,9 @@
             <w:tcW w:w="708" w:type="dxa"/>
             <w:tcBorders>
               <w:top w:val="nil"/>
+              <w:left w:val="nil"/>
               <w:bottom w:val="nil"/>
+              <w:right w:val="nil"/>
             </w:tcBorders>
             <w:shd w:val="clear" w:color="auto" w:fill="auto"/>
             <w:vAlign w:val="center"/>
@@ -4661,7 +4766,9 @@
             <w:tcW w:w="709" w:type="dxa"/>
             <w:tcBorders>
               <w:top w:val="nil"/>
+              <w:left w:val="nil"/>
               <w:bottom w:val="nil"/>
+              <w:right w:val="nil"/>
             </w:tcBorders>
             <w:shd w:val="clear" w:color="auto" w:fill="auto"/>
             <w:vAlign w:val="center"/>
@@ -4701,7 +4808,9 @@
             <w:tcW w:w="725" w:type="dxa"/>
             <w:tcBorders>
               <w:top w:val="nil"/>
+              <w:left w:val="nil"/>
               <w:bottom w:val="nil"/>
+              <w:right w:val="nil"/>
             </w:tcBorders>
             <w:shd w:val="clear" w:color="auto" w:fill="auto"/>
             <w:vAlign w:val="center"/>
@@ -4741,6 +4850,7 @@
             <w:tcW w:w="966" w:type="dxa"/>
             <w:tcBorders>
               <w:top w:val="nil"/>
+              <w:left w:val="nil"/>
               <w:bottom w:val="nil"/>
               <w:right w:val="nil"/>
             </w:tcBorders>
@@ -4789,6 +4899,7 @@
               <w:top w:val="nil"/>
               <w:left w:val="nil"/>
               <w:bottom w:val="nil"/>
+              <w:right w:val="nil"/>
             </w:tcBorders>
             <w:shd w:val="clear" w:color="auto" w:fill="auto"/>
             <w:vAlign w:val="center"/>
@@ -4820,7 +4931,9 @@
             <w:tcW w:w="708" w:type="dxa"/>
             <w:tcBorders>
               <w:top w:val="nil"/>
+              <w:left w:val="nil"/>
               <w:bottom w:val="nil"/>
+              <w:right w:val="nil"/>
             </w:tcBorders>
             <w:shd w:val="clear" w:color="auto" w:fill="auto"/>
             <w:vAlign w:val="center"/>
@@ -4853,7 +4966,9 @@
             <w:tcW w:w="709" w:type="dxa"/>
             <w:tcBorders>
               <w:top w:val="nil"/>
+              <w:left w:val="nil"/>
               <w:bottom w:val="nil"/>
+              <w:right w:val="nil"/>
             </w:tcBorders>
             <w:shd w:val="clear" w:color="auto" w:fill="auto"/>
             <w:vAlign w:val="center"/>
@@ -4886,7 +5001,9 @@
             <w:tcW w:w="725" w:type="dxa"/>
             <w:tcBorders>
               <w:top w:val="nil"/>
+              <w:left w:val="nil"/>
               <w:bottom w:val="nil"/>
+              <w:right w:val="nil"/>
             </w:tcBorders>
             <w:shd w:val="clear" w:color="auto" w:fill="auto"/>
             <w:vAlign w:val="center"/>
@@ -4918,6 +5035,7 @@
             <w:tcW w:w="966" w:type="dxa"/>
             <w:tcBorders>
               <w:top w:val="nil"/>
+              <w:left w:val="nil"/>
               <w:bottom w:val="nil"/>
               <w:right w:val="nil"/>
             </w:tcBorders>
@@ -4958,6 +5076,7 @@
               <w:top w:val="nil"/>
               <w:left w:val="nil"/>
               <w:bottom w:val="single" w:sz="4" w:space="0" w:color="auto"/>
+              <w:right w:val="nil"/>
             </w:tcBorders>
             <w:shd w:val="clear" w:color="auto" w:fill="auto"/>
             <w:vAlign w:val="center"/>
@@ -4989,7 +5108,9 @@
             <w:tcW w:w="708" w:type="dxa"/>
             <w:tcBorders>
               <w:top w:val="nil"/>
+              <w:left w:val="nil"/>
               <w:bottom w:val="single" w:sz="4" w:space="0" w:color="auto"/>
+              <w:right w:val="nil"/>
             </w:tcBorders>
             <w:shd w:val="clear" w:color="auto" w:fill="auto"/>
             <w:vAlign w:val="center"/>
@@ -5022,7 +5143,9 @@
             <w:tcW w:w="709" w:type="dxa"/>
             <w:tcBorders>
               <w:top w:val="nil"/>
+              <w:left w:val="nil"/>
               <w:bottom w:val="single" w:sz="4" w:space="0" w:color="auto"/>
+              <w:right w:val="nil"/>
             </w:tcBorders>
             <w:shd w:val="clear" w:color="auto" w:fill="auto"/>
             <w:vAlign w:val="center"/>
@@ -5055,7 +5178,9 @@
             <w:tcW w:w="725" w:type="dxa"/>
             <w:tcBorders>
               <w:top w:val="nil"/>
+              <w:left w:val="nil"/>
               <w:bottom w:val="single" w:sz="4" w:space="0" w:color="auto"/>
+              <w:right w:val="nil"/>
             </w:tcBorders>
             <w:shd w:val="clear" w:color="auto" w:fill="auto"/>
             <w:vAlign w:val="center"/>
@@ -5087,6 +5212,7 @@
             <w:tcW w:w="966" w:type="dxa"/>
             <w:tcBorders>
               <w:top w:val="nil"/>
+              <w:left w:val="nil"/>
               <w:bottom w:val="single" w:sz="4" w:space="0" w:color="auto"/>
               <w:right w:val="nil"/>
             </w:tcBorders>
@@ -5781,6 +5907,7 @@
             <w:tcW w:w="1384" w:type="dxa"/>
             <w:tcBorders>
               <w:left w:val="nil"/>
+              <w:right w:val="nil"/>
             </w:tcBorders>
             <w:vAlign w:val="center"/>
           </w:tcPr>
@@ -5809,6 +5936,10 @@
         <w:tc>
           <w:tcPr>
             <w:tcW w:w="709" w:type="dxa"/>
+            <w:tcBorders>
+              <w:left w:val="nil"/>
+              <w:right w:val="nil"/>
+            </w:tcBorders>
             <w:vAlign w:val="center"/>
           </w:tcPr>
           <w:p>
@@ -5854,6 +5985,10 @@
         <w:tc>
           <w:tcPr>
             <w:tcW w:w="708" w:type="dxa"/>
+            <w:tcBorders>
+              <w:left w:val="nil"/>
+              <w:right w:val="nil"/>
+            </w:tcBorders>
             <w:vAlign w:val="center"/>
           </w:tcPr>
           <w:p>
@@ -5891,6 +6026,10 @@
         <w:tc>
           <w:tcPr>
             <w:tcW w:w="851" w:type="dxa"/>
+            <w:tcBorders>
+              <w:left w:val="nil"/>
+              <w:right w:val="nil"/>
+            </w:tcBorders>
             <w:vAlign w:val="center"/>
           </w:tcPr>
           <w:p>
@@ -5929,6 +6068,7 @@
           <w:tcPr>
             <w:tcW w:w="992" w:type="dxa"/>
             <w:tcBorders>
+              <w:left w:val="nil"/>
               <w:right w:val="nil"/>
             </w:tcBorders>
             <w:vAlign w:val="center"/>
@@ -5995,6 +6135,7 @@
             <w:tcBorders>
               <w:left w:val="nil"/>
               <w:bottom w:val="nil"/>
+              <w:right w:val="nil"/>
             </w:tcBorders>
             <w:vAlign w:val="center"/>
           </w:tcPr>
@@ -6024,7 +6165,9 @@
           <w:tcPr>
             <w:tcW w:w="709" w:type="dxa"/>
             <w:tcBorders>
+              <w:left w:val="nil"/>
               <w:bottom w:val="nil"/>
+              <w:right w:val="nil"/>
             </w:tcBorders>
             <w:vAlign w:val="center"/>
           </w:tcPr>
@@ -6054,7 +6197,9 @@
           <w:tcPr>
             <w:tcW w:w="708" w:type="dxa"/>
             <w:tcBorders>
+              <w:left w:val="nil"/>
               <w:bottom w:val="nil"/>
+              <w:right w:val="nil"/>
             </w:tcBorders>
             <w:vAlign w:val="center"/>
           </w:tcPr>
@@ -6091,7 +6236,9 @@
           <w:tcPr>
             <w:tcW w:w="851" w:type="dxa"/>
             <w:tcBorders>
+              <w:left w:val="nil"/>
               <w:bottom w:val="nil"/>
+              <w:right w:val="nil"/>
             </w:tcBorders>
             <w:vAlign w:val="center"/>
           </w:tcPr>
@@ -6128,6 +6275,7 @@
           <w:tcPr>
             <w:tcW w:w="992" w:type="dxa"/>
             <w:tcBorders>
+              <w:left w:val="nil"/>
               <w:bottom w:val="nil"/>
               <w:right w:val="nil"/>
             </w:tcBorders>
@@ -6166,6 +6314,7 @@
               <w:top w:val="nil"/>
               <w:left w:val="nil"/>
               <w:bottom w:val="nil"/>
+              <w:right w:val="nil"/>
             </w:tcBorders>
             <w:vAlign w:val="center"/>
           </w:tcPr>
@@ -6194,7 +6343,9 @@
             <w:tcW w:w="709" w:type="dxa"/>
             <w:tcBorders>
               <w:top w:val="nil"/>
+              <w:left w:val="nil"/>
               <w:bottom w:val="nil"/>
+              <w:right w:val="nil"/>
             </w:tcBorders>
             <w:vAlign w:val="center"/>
           </w:tcPr>
@@ -6241,7 +6392,9 @@
             <w:tcW w:w="708" w:type="dxa"/>
             <w:tcBorders>
               <w:top w:val="nil"/>
+              <w:left w:val="nil"/>
               <w:bottom w:val="nil"/>
+              <w:right w:val="nil"/>
             </w:tcBorders>
             <w:vAlign w:val="center"/>
           </w:tcPr>
@@ -6279,7 +6432,9 @@
             <w:tcW w:w="851" w:type="dxa"/>
             <w:tcBorders>
               <w:top w:val="nil"/>
+              <w:left w:val="nil"/>
               <w:bottom w:val="nil"/>
+              <w:right w:val="nil"/>
             </w:tcBorders>
             <w:vAlign w:val="center"/>
           </w:tcPr>
@@ -6317,6 +6472,7 @@
             <w:tcW w:w="992" w:type="dxa"/>
             <w:tcBorders>
               <w:top w:val="nil"/>
+              <w:left w:val="nil"/>
               <w:bottom w:val="nil"/>
               <w:right w:val="nil"/>
             </w:tcBorders>
@@ -6355,6 +6511,7 @@
               <w:top w:val="nil"/>
               <w:left w:val="nil"/>
               <w:bottom w:val="nil"/>
+              <w:right w:val="nil"/>
             </w:tcBorders>
             <w:vAlign w:val="center"/>
           </w:tcPr>
@@ -6384,7 +6541,9 @@
             <w:tcW w:w="709" w:type="dxa"/>
             <w:tcBorders>
               <w:top w:val="nil"/>
+              <w:left w:val="nil"/>
               <w:bottom w:val="nil"/>
+              <w:right w:val="nil"/>
             </w:tcBorders>
             <w:vAlign w:val="center"/>
           </w:tcPr>
@@ -6415,7 +6574,9 @@
             <w:tcW w:w="708" w:type="dxa"/>
             <w:tcBorders>
               <w:top w:val="nil"/>
+              <w:left w:val="nil"/>
               <w:bottom w:val="nil"/>
+              <w:right w:val="nil"/>
             </w:tcBorders>
             <w:vAlign w:val="center"/>
           </w:tcPr>
@@ -6454,7 +6615,9 @@
             <w:tcW w:w="851" w:type="dxa"/>
             <w:tcBorders>
               <w:top w:val="nil"/>
+              <w:left w:val="nil"/>
               <w:bottom w:val="nil"/>
+              <w:right w:val="nil"/>
             </w:tcBorders>
             <w:vAlign w:val="center"/>
           </w:tcPr>
@@ -6493,6 +6656,7 @@
             <w:tcW w:w="992" w:type="dxa"/>
             <w:tcBorders>
               <w:top w:val="nil"/>
+              <w:left w:val="nil"/>
               <w:bottom w:val="nil"/>
               <w:right w:val="nil"/>
             </w:tcBorders>
@@ -6532,6 +6696,7 @@
               <w:top w:val="nil"/>
               <w:left w:val="nil"/>
               <w:bottom w:val="nil"/>
+              <w:right w:val="nil"/>
             </w:tcBorders>
             <w:vAlign w:val="center"/>
           </w:tcPr>
@@ -6616,7 +6781,9 @@
             <w:tcW w:w="709" w:type="dxa"/>
             <w:tcBorders>
               <w:top w:val="nil"/>
+              <w:left w:val="nil"/>
               <w:bottom w:val="nil"/>
+              <w:right w:val="nil"/>
             </w:tcBorders>
             <w:vAlign w:val="center"/>
           </w:tcPr>
@@ -6681,7 +6848,9 @@
             <w:tcW w:w="708" w:type="dxa"/>
             <w:tcBorders>
               <w:top w:val="nil"/>
+              <w:left w:val="nil"/>
               <w:bottom w:val="nil"/>
+              <w:right w:val="nil"/>
             </w:tcBorders>
             <w:vAlign w:val="center"/>
           </w:tcPr>
@@ -6719,7 +6888,9 @@
             <w:tcW w:w="851" w:type="dxa"/>
             <w:tcBorders>
               <w:top w:val="nil"/>
+              <w:left w:val="nil"/>
               <w:bottom w:val="nil"/>
+              <w:right w:val="nil"/>
             </w:tcBorders>
             <w:vAlign w:val="center"/>
           </w:tcPr>
@@ -6757,6 +6928,7 @@
             <w:tcW w:w="992" w:type="dxa"/>
             <w:tcBorders>
               <w:top w:val="nil"/>
+              <w:left w:val="nil"/>
               <w:bottom w:val="nil"/>
               <w:right w:val="nil"/>
             </w:tcBorders>
@@ -6796,6 +6968,7 @@
               <w:top w:val="nil"/>
               <w:left w:val="nil"/>
               <w:bottom w:val="nil"/>
+              <w:right w:val="nil"/>
             </w:tcBorders>
             <w:vAlign w:val="center"/>
           </w:tcPr>
@@ -6826,7 +6999,9 @@
             <w:tcW w:w="709" w:type="dxa"/>
             <w:tcBorders>
               <w:top w:val="nil"/>
+              <w:left w:val="nil"/>
               <w:bottom w:val="nil"/>
+              <w:right w:val="nil"/>
             </w:tcBorders>
             <w:vAlign w:val="center"/>
           </w:tcPr>
@@ -6857,7 +7032,9 @@
             <w:tcW w:w="708" w:type="dxa"/>
             <w:tcBorders>
               <w:top w:val="nil"/>
+              <w:left w:val="nil"/>
               <w:bottom w:val="nil"/>
+              <w:right w:val="nil"/>
             </w:tcBorders>
             <w:vAlign w:val="center"/>
           </w:tcPr>
@@ -6896,7 +7073,9 @@
             <w:tcW w:w="851" w:type="dxa"/>
             <w:tcBorders>
               <w:top w:val="nil"/>
+              <w:left w:val="nil"/>
               <w:bottom w:val="nil"/>
+              <w:right w:val="nil"/>
             </w:tcBorders>
             <w:vAlign w:val="center"/>
           </w:tcPr>
@@ -6935,6 +7114,7 @@
             <w:tcW w:w="992" w:type="dxa"/>
             <w:tcBorders>
               <w:top w:val="nil"/>
+              <w:left w:val="nil"/>
               <w:bottom w:val="nil"/>
               <w:right w:val="nil"/>
             </w:tcBorders>
@@ -6974,6 +7154,7 @@
               <w:top w:val="nil"/>
               <w:left w:val="nil"/>
               <w:bottom w:val="nil"/>
+              <w:right w:val="nil"/>
             </w:tcBorders>
             <w:vAlign w:val="center"/>
           </w:tcPr>
@@ -7004,7 +7185,9 @@
             <w:tcW w:w="709" w:type="dxa"/>
             <w:tcBorders>
               <w:top w:val="nil"/>
+              <w:left w:val="nil"/>
               <w:bottom w:val="nil"/>
+              <w:right w:val="nil"/>
             </w:tcBorders>
             <w:vAlign w:val="center"/>
           </w:tcPr>
@@ -7035,7 +7218,9 @@
             <w:tcW w:w="708" w:type="dxa"/>
             <w:tcBorders>
               <w:top w:val="nil"/>
+              <w:left w:val="nil"/>
               <w:bottom w:val="nil"/>
+              <w:right w:val="nil"/>
             </w:tcBorders>
             <w:vAlign w:val="center"/>
           </w:tcPr>
@@ -7074,7 +7259,9 @@
             <w:tcW w:w="851" w:type="dxa"/>
             <w:tcBorders>
               <w:top w:val="nil"/>
+              <w:left w:val="nil"/>
               <w:bottom w:val="nil"/>
+              <w:right w:val="nil"/>
             </w:tcBorders>
             <w:vAlign w:val="center"/>
           </w:tcPr>
@@ -7113,6 +7300,7 @@
             <w:tcW w:w="992" w:type="dxa"/>
             <w:tcBorders>
               <w:top w:val="nil"/>
+              <w:left w:val="nil"/>
               <w:bottom w:val="nil"/>
               <w:right w:val="nil"/>
             </w:tcBorders>
@@ -7152,6 +7340,7 @@
               <w:top w:val="nil"/>
               <w:left w:val="nil"/>
               <w:bottom w:val="nil"/>
+              <w:right w:val="nil"/>
             </w:tcBorders>
             <w:vAlign w:val="center"/>
           </w:tcPr>
@@ -7182,7 +7371,9 @@
             <w:tcW w:w="709" w:type="dxa"/>
             <w:tcBorders>
               <w:top w:val="nil"/>
+              <w:left w:val="nil"/>
               <w:bottom w:val="nil"/>
+              <w:right w:val="nil"/>
             </w:tcBorders>
             <w:vAlign w:val="center"/>
           </w:tcPr>
@@ -7213,7 +7404,9 @@
             <w:tcW w:w="708" w:type="dxa"/>
             <w:tcBorders>
               <w:top w:val="nil"/>
+              <w:left w:val="nil"/>
               <w:bottom w:val="nil"/>
+              <w:right w:val="nil"/>
             </w:tcBorders>
             <w:vAlign w:val="center"/>
           </w:tcPr>
@@ -7252,7 +7445,9 @@
             <w:tcW w:w="851" w:type="dxa"/>
             <w:tcBorders>
               <w:top w:val="nil"/>
+              <w:left w:val="nil"/>
               <w:bottom w:val="nil"/>
+              <w:right w:val="nil"/>
             </w:tcBorders>
             <w:vAlign w:val="center"/>
           </w:tcPr>
@@ -7291,6 +7486,7 @@
             <w:tcW w:w="992" w:type="dxa"/>
             <w:tcBorders>
               <w:top w:val="nil"/>
+              <w:left w:val="nil"/>
               <w:bottom w:val="nil"/>
               <w:right w:val="nil"/>
             </w:tcBorders>
@@ -7330,6 +7526,7 @@
               <w:top w:val="nil"/>
               <w:left w:val="nil"/>
               <w:bottom w:val="nil"/>
+              <w:right w:val="nil"/>
             </w:tcBorders>
             <w:vAlign w:val="center"/>
           </w:tcPr>
@@ -7360,7 +7557,9 @@
             <w:tcW w:w="709" w:type="dxa"/>
             <w:tcBorders>
               <w:top w:val="nil"/>
+              <w:left w:val="nil"/>
               <w:bottom w:val="nil"/>
+              <w:right w:val="nil"/>
             </w:tcBorders>
             <w:vAlign w:val="center"/>
           </w:tcPr>
@@ -7391,7 +7590,9 @@
             <w:tcW w:w="708" w:type="dxa"/>
             <w:tcBorders>
               <w:top w:val="nil"/>
+              <w:left w:val="nil"/>
               <w:bottom w:val="nil"/>
+              <w:right w:val="nil"/>
             </w:tcBorders>
             <w:vAlign w:val="center"/>
           </w:tcPr>
@@ -7430,7 +7631,9 @@
             <w:tcW w:w="851" w:type="dxa"/>
             <w:tcBorders>
               <w:top w:val="nil"/>
+              <w:left w:val="nil"/>
               <w:bottom w:val="nil"/>
+              <w:right w:val="nil"/>
             </w:tcBorders>
             <w:vAlign w:val="center"/>
           </w:tcPr>
@@ -7469,6 +7672,7 @@
             <w:tcW w:w="992" w:type="dxa"/>
             <w:tcBorders>
               <w:top w:val="nil"/>
+              <w:left w:val="nil"/>
               <w:bottom w:val="nil"/>
               <w:right w:val="nil"/>
             </w:tcBorders>
@@ -7508,6 +7712,7 @@
               <w:top w:val="nil"/>
               <w:left w:val="nil"/>
               <w:bottom w:val="nil"/>
+              <w:right w:val="nil"/>
             </w:tcBorders>
             <w:vAlign w:val="center"/>
           </w:tcPr>
@@ -7549,7 +7754,9 @@
             <w:tcW w:w="709" w:type="dxa"/>
             <w:tcBorders>
               <w:top w:val="nil"/>
+              <w:left w:val="nil"/>
               <w:bottom w:val="nil"/>
+              <w:right w:val="nil"/>
             </w:tcBorders>
             <w:vAlign w:val="center"/>
           </w:tcPr>
@@ -7597,7 +7804,9 @@
             <w:tcW w:w="708" w:type="dxa"/>
             <w:tcBorders>
               <w:top w:val="nil"/>
+              <w:left w:val="nil"/>
               <w:bottom w:val="nil"/>
+              <w:right w:val="nil"/>
             </w:tcBorders>
             <w:vAlign w:val="center"/>
           </w:tcPr>
@@ -7643,7 +7852,9 @@
             <w:tcW w:w="851" w:type="dxa"/>
             <w:tcBorders>
               <w:top w:val="nil"/>
+              <w:left w:val="nil"/>
               <w:bottom w:val="nil"/>
+              <w:right w:val="nil"/>
             </w:tcBorders>
             <w:vAlign w:val="center"/>
           </w:tcPr>
@@ -7689,6 +7900,7 @@
             <w:tcW w:w="992" w:type="dxa"/>
             <w:tcBorders>
               <w:top w:val="nil"/>
+              <w:left w:val="nil"/>
               <w:bottom w:val="nil"/>
               <w:right w:val="nil"/>
             </w:tcBorders>
@@ -7744,6 +7956,7 @@
               <w:top w:val="nil"/>
               <w:left w:val="nil"/>
               <w:bottom w:val="nil"/>
+              <w:right w:val="nil"/>
             </w:tcBorders>
             <w:vAlign w:val="center"/>
           </w:tcPr>
@@ -7785,7 +7998,9 @@
             <w:tcW w:w="709" w:type="dxa"/>
             <w:tcBorders>
               <w:top w:val="nil"/>
+              <w:left w:val="nil"/>
               <w:bottom w:val="nil"/>
+              <w:right w:val="nil"/>
             </w:tcBorders>
             <w:vAlign w:val="center"/>
           </w:tcPr>
@@ -7816,7 +8031,9 @@
             <w:tcW w:w="708" w:type="dxa"/>
             <w:tcBorders>
               <w:top w:val="nil"/>
+              <w:left w:val="nil"/>
               <w:bottom w:val="nil"/>
+              <w:right w:val="nil"/>
             </w:tcBorders>
             <w:vAlign w:val="center"/>
           </w:tcPr>
@@ -7862,7 +8079,9 @@
             <w:tcW w:w="851" w:type="dxa"/>
             <w:tcBorders>
               <w:top w:val="nil"/>
+              <w:left w:val="nil"/>
               <w:bottom w:val="nil"/>
+              <w:right w:val="nil"/>
             </w:tcBorders>
             <w:vAlign w:val="center"/>
           </w:tcPr>
@@ -7908,6 +8127,7 @@
             <w:tcW w:w="992" w:type="dxa"/>
             <w:tcBorders>
               <w:top w:val="nil"/>
+              <w:left w:val="nil"/>
               <w:bottom w:val="nil"/>
               <w:right w:val="nil"/>
             </w:tcBorders>
@@ -7947,6 +8167,7 @@
               <w:top w:val="nil"/>
               <w:left w:val="nil"/>
               <w:bottom w:val="nil"/>
+              <w:right w:val="nil"/>
             </w:tcBorders>
             <w:vAlign w:val="center"/>
           </w:tcPr>
@@ -7977,7 +8198,9 @@
             <w:tcW w:w="709" w:type="dxa"/>
             <w:tcBorders>
               <w:top w:val="nil"/>
+              <w:left w:val="nil"/>
               <w:bottom w:val="nil"/>
+              <w:right w:val="nil"/>
             </w:tcBorders>
             <w:vAlign w:val="center"/>
           </w:tcPr>
@@ -8008,7 +8231,9 @@
             <w:tcW w:w="708" w:type="dxa"/>
             <w:tcBorders>
               <w:top w:val="nil"/>
+              <w:left w:val="nil"/>
               <w:bottom w:val="nil"/>
+              <w:right w:val="nil"/>
             </w:tcBorders>
             <w:vAlign w:val="center"/>
           </w:tcPr>
@@ -8047,7 +8272,9 @@
             <w:tcW w:w="851" w:type="dxa"/>
             <w:tcBorders>
               <w:top w:val="nil"/>
+              <w:left w:val="nil"/>
               <w:bottom w:val="nil"/>
+              <w:right w:val="nil"/>
             </w:tcBorders>
             <w:vAlign w:val="center"/>
           </w:tcPr>
@@ -8086,6 +8313,7 @@
             <w:tcW w:w="992" w:type="dxa"/>
             <w:tcBorders>
               <w:top w:val="nil"/>
+              <w:left w:val="nil"/>
               <w:bottom w:val="nil"/>
               <w:right w:val="nil"/>
             </w:tcBorders>
@@ -8125,6 +8353,7 @@
               <w:top w:val="nil"/>
               <w:left w:val="nil"/>
               <w:bottom w:val="nil"/>
+              <w:right w:val="nil"/>
             </w:tcBorders>
             <w:vAlign w:val="center"/>
           </w:tcPr>
@@ -8174,7 +8403,9 @@
             <w:tcW w:w="709" w:type="dxa"/>
             <w:tcBorders>
               <w:top w:val="nil"/>
+              <w:left w:val="nil"/>
               <w:bottom w:val="nil"/>
+              <w:right w:val="nil"/>
             </w:tcBorders>
             <w:vAlign w:val="center"/>
           </w:tcPr>
@@ -8205,7 +8436,9 @@
             <w:tcW w:w="708" w:type="dxa"/>
             <w:tcBorders>
               <w:top w:val="nil"/>
+              <w:left w:val="nil"/>
               <w:bottom w:val="nil"/>
+              <w:right w:val="nil"/>
             </w:tcBorders>
             <w:vAlign w:val="center"/>
           </w:tcPr>
@@ -8244,7 +8477,9 @@
             <w:tcW w:w="851" w:type="dxa"/>
             <w:tcBorders>
               <w:top w:val="nil"/>
+              <w:left w:val="nil"/>
               <w:bottom w:val="nil"/>
+              <w:right w:val="nil"/>
             </w:tcBorders>
             <w:vAlign w:val="center"/>
           </w:tcPr>
@@ -8283,6 +8518,7 @@
             <w:tcW w:w="992" w:type="dxa"/>
             <w:tcBorders>
               <w:top w:val="nil"/>
+              <w:left w:val="nil"/>
               <w:bottom w:val="nil"/>
               <w:right w:val="nil"/>
             </w:tcBorders>
@@ -8322,6 +8558,7 @@
               <w:top w:val="nil"/>
               <w:left w:val="nil"/>
               <w:bottom w:val="single" w:sz="4" w:space="0" w:color="auto"/>
+              <w:right w:val="nil"/>
             </w:tcBorders>
             <w:vAlign w:val="center"/>
           </w:tcPr>
@@ -8359,7 +8596,9 @@
             <w:tcW w:w="709" w:type="dxa"/>
             <w:tcBorders>
               <w:top w:val="nil"/>
+              <w:left w:val="nil"/>
               <w:bottom w:val="single" w:sz="4" w:space="0" w:color="auto"/>
+              <w:right w:val="nil"/>
             </w:tcBorders>
             <w:vAlign w:val="center"/>
           </w:tcPr>
@@ -8390,7 +8629,9 @@
             <w:tcW w:w="708" w:type="dxa"/>
             <w:tcBorders>
               <w:top w:val="nil"/>
+              <w:left w:val="nil"/>
               <w:bottom w:val="single" w:sz="4" w:space="0" w:color="auto"/>
+              <w:right w:val="nil"/>
             </w:tcBorders>
             <w:vAlign w:val="center"/>
           </w:tcPr>
@@ -8429,7 +8670,9 @@
             <w:tcW w:w="851" w:type="dxa"/>
             <w:tcBorders>
               <w:top w:val="nil"/>
+              <w:left w:val="nil"/>
               <w:bottom w:val="single" w:sz="4" w:space="0" w:color="auto"/>
+              <w:right w:val="nil"/>
             </w:tcBorders>
             <w:vAlign w:val="center"/>
           </w:tcPr>
@@ -8468,6 +8711,7 @@
             <w:tcW w:w="992" w:type="dxa"/>
             <w:tcBorders>
               <w:top w:val="nil"/>
+              <w:left w:val="nil"/>
               <w:bottom w:val="single" w:sz="4" w:space="0" w:color="auto"/>
               <w:right w:val="nil"/>
             </w:tcBorders>
@@ -8527,7 +8771,27 @@
           <w:szCs w:val="18"/>
           <w:lang w:val="en-US"/>
         </w:rPr>
-        <w:t xml:space="preserve"> a polar organometallic compound—</w:t>
+        <w:t xml:space="preserve"> a polar </w:t>
+      </w:r>
+      <w:proofErr w:type="spellStart"/>
+      <w:r>
+        <w:rPr>
+          <w:rFonts w:ascii="Times New Roman" w:hAnsi="Times New Roman" w:cs="Times New Roman"/>
+          <w:sz w:val="18"/>
+          <w:szCs w:val="18"/>
+          <w:lang w:val="en-US"/>
+        </w:rPr>
+        <w:t>organometallic</w:t>
+      </w:r>
+      <w:proofErr w:type="spellEnd"/>
+      <w:r>
+        <w:rPr>
+          <w:rFonts w:ascii="Times New Roman" w:hAnsi="Times New Roman" w:cs="Times New Roman"/>
+          <w:sz w:val="18"/>
+          <w:szCs w:val="18"/>
+          <w:lang w:val="en-US"/>
+        </w:rPr>
+        <w:t xml:space="preserve"> compound—</w:t>
       </w:r>
       <w:proofErr w:type="spellStart"/>
       <w:r>
@@ -9106,13 +9370,23 @@
         </w:rPr>
         <w:t xml:space="preserve">: </w:t>
       </w:r>
+      <w:proofErr w:type="spellStart"/>
       <w:r>
         <w:rPr>
           <w:i/>
           <w:sz w:val="16"/>
           <w:szCs w:val="16"/>
         </w:rPr>
-        <w:t>Organometallic Compounds: Preparation, Structure and Properties</w:t>
+        <w:t>Organometallic</w:t>
+      </w:r>
+      <w:proofErr w:type="spellEnd"/>
+      <w:r>
+        <w:rPr>
+          <w:i/>
+          <w:sz w:val="16"/>
+          <w:szCs w:val="16"/>
+        </w:rPr>
+        <w:t xml:space="preserve"> Compounds: Preparation, Structure and Properties</w:t>
       </w:r>
       <w:r>
         <w:rPr>
@@ -11337,7 +11611,7 @@
             <w:noProof/>
             <w:lang w:val="en-US"/>
           </w:rPr>
-          <w:t>90</w:t>
+          <w:t>91</w:t>
         </w:r>
         <w:r>
           <w:rPr>
@@ -13503,7 +13777,7 @@
 </file>
 
 <file path=customXml/itemProps1.xml><?xml version="1.0" encoding="utf-8"?>
-<ds:datastoreItem xmlns:ds="http://schemas.openxmlformats.org/officeDocument/2006/customXml" ds:itemID="{C47D71BD-BD9A-4960-8AD3-EAF0FD3799B7}">
+<ds:datastoreItem xmlns:ds="http://schemas.openxmlformats.org/officeDocument/2006/customXml" ds:itemID="{1EA0EF62-5E71-4EDA-BB8F-BA274AEAA7A6}">
   <ds:schemaRefs>
     <ds:schemaRef ds:uri="http://schemas.openxmlformats.org/officeDocument/2006/bibliography"/>
   </ds:schemaRefs>
